--- a/Documentacion_SmartOinkAI.docx
+++ b/Documentacion_SmartOinkAI.docx
@@ -167,7 +167,29 @@
           <w:sz w:val="24"/>
           <w:szCs w:val="24"/>
         </w:rPr>
-        <w:t>APP SmartOink AI</w:t>
+        <w:t xml:space="preserve">APP </w:t>
+      </w:r>
+      <w:proofErr w:type="spellStart"/>
+      <w:r>
+        <w:rPr>
+          <w:rFonts w:ascii="Arial" w:hAnsi="Arial" w:cs="Arial"/>
+          <w:b/>
+          <w:bCs/>
+          <w:sz w:val="24"/>
+          <w:szCs w:val="24"/>
+        </w:rPr>
+        <w:t>SmartOink</w:t>
+      </w:r>
+      <w:proofErr w:type="spellEnd"/>
+      <w:r>
+        <w:rPr>
+          <w:rFonts w:ascii="Arial" w:hAnsi="Arial" w:cs="Arial"/>
+          <w:b/>
+          <w:bCs/>
+          <w:sz w:val="24"/>
+          <w:szCs w:val="24"/>
+        </w:rPr>
+        <w:t xml:space="preserve"> AI</w:t>
       </w:r>
     </w:p>
     <w:p>
@@ -1916,7 +1938,51 @@
           <w:sz w:val="24"/>
           <w:szCs w:val="24"/>
         </w:rPr>
-        <w:t>El proyecto SmartSave AI nace como una solución digital para fomentar el hábito del ahorro y la educación financiera mediante el uso de herramientas No-Code. En un entorno donde las finanzas personales son cada vez más difíciles de gestionar, la aplicación busca automatizar el proceso de ahorro, permitiendo a los usuarios establecer metas, realizar un seguimiento del progreso financiero, y recibir recomendaciones inteligentes basadas en sus hábitos de ahorro.</w:t>
+        <w:t xml:space="preserve">El proyecto </w:t>
+      </w:r>
+      <w:proofErr w:type="spellStart"/>
+      <w:r>
+        <w:rPr>
+          <w:rFonts w:ascii="Arial" w:hAnsi="Arial" w:cs="Arial"/>
+          <w:sz w:val="24"/>
+          <w:szCs w:val="24"/>
+        </w:rPr>
+        <w:t>Smart</w:t>
+      </w:r>
+      <w:r>
+        <w:rPr>
+          <w:rFonts w:ascii="Arial" w:hAnsi="Arial" w:cs="Arial"/>
+          <w:sz w:val="24"/>
+          <w:szCs w:val="24"/>
+        </w:rPr>
+        <w:t>Oink</w:t>
+      </w:r>
+      <w:proofErr w:type="spellEnd"/>
+      <w:r>
+        <w:rPr>
+          <w:rFonts w:ascii="Arial" w:hAnsi="Arial" w:cs="Arial"/>
+          <w:sz w:val="24"/>
+          <w:szCs w:val="24"/>
+        </w:rPr>
+        <w:t xml:space="preserve"> AI nace como una solución digital para fomentar el hábito del ahorro y la educación financiera mediante el uso de herramientas No-</w:t>
+      </w:r>
+      <w:proofErr w:type="spellStart"/>
+      <w:r>
+        <w:rPr>
+          <w:rFonts w:ascii="Arial" w:hAnsi="Arial" w:cs="Arial"/>
+          <w:sz w:val="24"/>
+          <w:szCs w:val="24"/>
+        </w:rPr>
+        <w:t>Code</w:t>
+      </w:r>
+      <w:proofErr w:type="spellEnd"/>
+      <w:r>
+        <w:rPr>
+          <w:rFonts w:ascii="Arial" w:hAnsi="Arial" w:cs="Arial"/>
+          <w:sz w:val="24"/>
+          <w:szCs w:val="24"/>
+        </w:rPr>
+        <w:t>. En un entorno donde las finanzas personales son cada vez más difíciles de gestionar, la aplicación busca automatizar el proceso de ahorro, permitiendo a los usuarios establecer metas, realizar un seguimiento del progreso financiero, y recibir recomendaciones inteligentes basadas en sus hábitos de ahorro.</w:t>
       </w:r>
     </w:p>
     <w:p>
@@ -1935,7 +2001,79 @@
           <w:sz w:val="24"/>
           <w:szCs w:val="24"/>
         </w:rPr>
-        <w:t>La app está desarrollada con Glide App, una plataforma que permite crear aplicaciones web progresivas sin necesidad de programar, utilizando Google Sheets como base de datos dinámica. De esta manera, se aprovecha el enfoque de bajo costo y alta eficiencia de las tecnologías No-Code, garantizando escalabilidad, facilidad de mantenimiento y un tiempo de desarrollo significativamente reducido.</w:t>
+        <w:t xml:space="preserve">La </w:t>
+      </w:r>
+      <w:proofErr w:type="gramStart"/>
+      <w:r>
+        <w:rPr>
+          <w:rFonts w:ascii="Arial" w:hAnsi="Arial" w:cs="Arial"/>
+          <w:sz w:val="24"/>
+          <w:szCs w:val="24"/>
+        </w:rPr>
+        <w:t>app</w:t>
+      </w:r>
+      <w:proofErr w:type="gramEnd"/>
+      <w:r>
+        <w:rPr>
+          <w:rFonts w:ascii="Arial" w:hAnsi="Arial" w:cs="Arial"/>
+          <w:sz w:val="24"/>
+          <w:szCs w:val="24"/>
+        </w:rPr>
+        <w:t xml:space="preserve"> está desarrollada con </w:t>
+      </w:r>
+      <w:proofErr w:type="spellStart"/>
+      <w:r>
+        <w:rPr>
+          <w:rFonts w:ascii="Arial" w:hAnsi="Arial" w:cs="Arial"/>
+          <w:sz w:val="24"/>
+          <w:szCs w:val="24"/>
+        </w:rPr>
+        <w:t>Glide</w:t>
+      </w:r>
+      <w:proofErr w:type="spellEnd"/>
+      <w:r>
+        <w:rPr>
+          <w:rFonts w:ascii="Arial" w:hAnsi="Arial" w:cs="Arial"/>
+          <w:sz w:val="24"/>
+          <w:szCs w:val="24"/>
+        </w:rPr>
+        <w:t xml:space="preserve"> App, una plataforma que permite crear aplicaciones web progresivas sin necesidad de programar, utilizando Google </w:t>
+      </w:r>
+      <w:proofErr w:type="spellStart"/>
+      <w:r>
+        <w:rPr>
+          <w:rFonts w:ascii="Arial" w:hAnsi="Arial" w:cs="Arial"/>
+          <w:sz w:val="24"/>
+          <w:szCs w:val="24"/>
+        </w:rPr>
+        <w:t>Sheets</w:t>
+      </w:r>
+      <w:proofErr w:type="spellEnd"/>
+      <w:r>
+        <w:rPr>
+          <w:rFonts w:ascii="Arial" w:hAnsi="Arial" w:cs="Arial"/>
+          <w:sz w:val="24"/>
+          <w:szCs w:val="24"/>
+        </w:rPr>
+        <w:t xml:space="preserve"> como base de datos dinámica. De esta manera, se aprovecha el enfoque de bajo costo y alta eficiencia de las tecnologías No-</w:t>
+      </w:r>
+      <w:proofErr w:type="spellStart"/>
+      <w:r>
+        <w:rPr>
+          <w:rFonts w:ascii="Arial" w:hAnsi="Arial" w:cs="Arial"/>
+          <w:sz w:val="24"/>
+          <w:szCs w:val="24"/>
+        </w:rPr>
+        <w:t>Code</w:t>
+      </w:r>
+      <w:proofErr w:type="spellEnd"/>
+      <w:r>
+        <w:rPr>
+          <w:rFonts w:ascii="Arial" w:hAnsi="Arial" w:cs="Arial"/>
+          <w:sz w:val="24"/>
+          <w:szCs w:val="24"/>
+        </w:rPr>
+        <w:t>, garantizando escalabilidad, facilidad de mantenimiento y un tiempo de desarrollo significativamente reducido.</w:t>
       </w:r>
     </w:p>
     <w:p>
@@ -1948,13 +2086,49 @@
           <w:szCs w:val="24"/>
         </w:rPr>
       </w:pPr>
-      <w:r>
-        <w:rPr>
-          <w:rFonts w:ascii="Arial" w:hAnsi="Arial" w:cs="Arial"/>
-          <w:sz w:val="24"/>
-          <w:szCs w:val="24"/>
-        </w:rPr>
-        <w:t>SmartSave AI busca ser una herramienta accesible, intuitiva y funcional para usuarios de cualquier edad. Además de permitir el registro y monitoreo de ahorros, la aplicación integra un módulo de inteligencia artificial que analiza los patrones financieros y genera sugerencias personalizadas para optimizar la gestión del dinero. A futuro, podrá integrarse con servicios bancarios (Open Banking) y sistemas de pago automatizados, consolidando su rol como asistente financiero personal.</w:t>
+      <w:proofErr w:type="spellStart"/>
+      <w:r>
+        <w:rPr>
+          <w:rFonts w:ascii="Arial" w:hAnsi="Arial" w:cs="Arial"/>
+          <w:sz w:val="24"/>
+          <w:szCs w:val="24"/>
+        </w:rPr>
+        <w:t>Smart</w:t>
+      </w:r>
+      <w:r>
+        <w:rPr>
+          <w:rFonts w:ascii="Arial" w:hAnsi="Arial" w:cs="Arial"/>
+          <w:sz w:val="24"/>
+          <w:szCs w:val="24"/>
+        </w:rPr>
+        <w:t>Oink</w:t>
+      </w:r>
+      <w:proofErr w:type="spellEnd"/>
+      <w:r>
+        <w:rPr>
+          <w:rFonts w:ascii="Arial" w:hAnsi="Arial" w:cs="Arial"/>
+          <w:sz w:val="24"/>
+          <w:szCs w:val="24"/>
+        </w:rPr>
+        <w:t xml:space="preserve"> AI busca ser una herramienta accesible, intuitiva y funcional para usuarios de cualquier edad. Además de permitir el registro y monitoreo de ahorros, la aplicación integra un módulo de inteligencia artificial que analiza los patrones financieros y genera sugerencias personalizadas para optimizar la gestión del dinero. A futuro, podrá integrarse con servicios bancarios (Open </w:t>
+      </w:r>
+      <w:proofErr w:type="spellStart"/>
+      <w:r>
+        <w:rPr>
+          <w:rFonts w:ascii="Arial" w:hAnsi="Arial" w:cs="Arial"/>
+          <w:sz w:val="24"/>
+          <w:szCs w:val="24"/>
+        </w:rPr>
+        <w:t>Banking</w:t>
+      </w:r>
+      <w:proofErr w:type="spellEnd"/>
+      <w:r>
+        <w:rPr>
+          <w:rFonts w:ascii="Arial" w:hAnsi="Arial" w:cs="Arial"/>
+          <w:sz w:val="24"/>
+          <w:szCs w:val="24"/>
+        </w:rPr>
+        <w:t>) y sistemas de pago automatizados, consolidando su rol como asistente financiero personal.</w:t>
       </w:r>
     </w:p>
     <w:p>
@@ -2036,7 +2210,25 @@
           <w:sz w:val="24"/>
           <w:szCs w:val="24"/>
         </w:rPr>
-        <w:t>Desarrollar una aplicación No-Code que facilite la administración del ahorro personal y brinde recomendaciones financieras mediante inteligencia artificial.</w:t>
+        <w:t>Desarrollar una aplicación No-</w:t>
+      </w:r>
+      <w:proofErr w:type="spellStart"/>
+      <w:r>
+        <w:rPr>
+          <w:rFonts w:ascii="Arial" w:hAnsi="Arial" w:cs="Arial"/>
+          <w:sz w:val="24"/>
+          <w:szCs w:val="24"/>
+        </w:rPr>
+        <w:t>Code</w:t>
+      </w:r>
+      <w:proofErr w:type="spellEnd"/>
+      <w:r>
+        <w:rPr>
+          <w:rFonts w:ascii="Arial" w:hAnsi="Arial" w:cs="Arial"/>
+          <w:sz w:val="24"/>
+          <w:szCs w:val="24"/>
+        </w:rPr>
+        <w:t xml:space="preserve"> que facilite la administración del ahorro personal y brinde recomendaciones financieras mediante inteligencia artificial.</w:t>
       </w:r>
     </w:p>
     <w:p>
@@ -2105,7 +2297,25 @@
           <w:sz w:val="24"/>
           <w:szCs w:val="24"/>
         </w:rPr>
-        <w:t>Proporcionar una vista general del progreso financiero del usuario a través de un dashboard.</w:t>
+        <w:t xml:space="preserve">Proporcionar una vista general del progreso financiero del usuario a través de un </w:t>
+      </w:r>
+      <w:proofErr w:type="spellStart"/>
+      <w:r>
+        <w:rPr>
+          <w:rFonts w:ascii="Arial" w:hAnsi="Arial" w:cs="Arial"/>
+          <w:sz w:val="24"/>
+          <w:szCs w:val="24"/>
+        </w:rPr>
+        <w:t>dashboard</w:t>
+      </w:r>
+      <w:proofErr w:type="spellEnd"/>
+      <w:r>
+        <w:rPr>
+          <w:rFonts w:ascii="Arial" w:hAnsi="Arial" w:cs="Arial"/>
+          <w:sz w:val="24"/>
+          <w:szCs w:val="24"/>
+        </w:rPr>
+        <w:t>.</w:t>
       </w:r>
     </w:p>
     <w:p>
@@ -2212,6 +2422,7 @@
           <w:szCs w:val="24"/>
         </w:rPr>
       </w:pPr>
+      <w:proofErr w:type="spellStart"/>
       <w:r>
         <w:rPr>
           <w:rFonts w:ascii="Arial" w:hAnsi="Arial" w:cs="Arial"/>
@@ -2228,6 +2439,7 @@
         </w:rPr>
         <w:t>Oink</w:t>
       </w:r>
+      <w:proofErr w:type="spellEnd"/>
       <w:r>
         <w:rPr>
           <w:rFonts w:ascii="Arial" w:hAnsi="Arial" w:cs="Arial"/>
@@ -2333,13 +2545,85 @@
           <w:szCs w:val="32"/>
         </w:rPr>
       </w:pPr>
-      <w:r>
-        <w:rPr>
-          <w:rFonts w:ascii="Arial" w:hAnsi="Arial" w:cs="Arial"/>
-          <w:sz w:val="24"/>
-          <w:szCs w:val="24"/>
-        </w:rPr>
-        <w:t>SmartSave AI es una aplicación desarrollada en Glide App que permite automatizar y visualizar el proceso de ahorro personal. Su arquitectura combina una interfaz interactiva con un backend alojado en Google Sheets, desde donde se gestionan los registros de usuarios, movimientos de ahorro y sugerencias personalizadas.</w:t>
+      <w:proofErr w:type="spellStart"/>
+      <w:r>
+        <w:rPr>
+          <w:rFonts w:ascii="Arial" w:hAnsi="Arial" w:cs="Arial"/>
+          <w:sz w:val="24"/>
+          <w:szCs w:val="24"/>
+        </w:rPr>
+        <w:t>Smart</w:t>
+      </w:r>
+      <w:r>
+        <w:rPr>
+          <w:rFonts w:ascii="Arial" w:hAnsi="Arial" w:cs="Arial"/>
+          <w:sz w:val="24"/>
+          <w:szCs w:val="24"/>
+        </w:rPr>
+        <w:t>Oink</w:t>
+      </w:r>
+      <w:proofErr w:type="spellEnd"/>
+      <w:r>
+        <w:rPr>
+          <w:rFonts w:ascii="Arial" w:hAnsi="Arial" w:cs="Arial"/>
+          <w:sz w:val="24"/>
+          <w:szCs w:val="24"/>
+        </w:rPr>
+        <w:t xml:space="preserve"> AI es una aplicación desarrollada en </w:t>
+      </w:r>
+      <w:proofErr w:type="spellStart"/>
+      <w:r>
+        <w:rPr>
+          <w:rFonts w:ascii="Arial" w:hAnsi="Arial" w:cs="Arial"/>
+          <w:sz w:val="24"/>
+          <w:szCs w:val="24"/>
+        </w:rPr>
+        <w:t>Glide</w:t>
+      </w:r>
+      <w:proofErr w:type="spellEnd"/>
+      <w:r>
+        <w:rPr>
+          <w:rFonts w:ascii="Arial" w:hAnsi="Arial" w:cs="Arial"/>
+          <w:sz w:val="24"/>
+          <w:szCs w:val="24"/>
+        </w:rPr>
+        <w:t xml:space="preserve"> App que permite automatizar y visualizar el proceso de ahorro personal. Su arquitectura combina una interfaz interactiva con un </w:t>
+      </w:r>
+      <w:proofErr w:type="spellStart"/>
+      <w:r>
+        <w:rPr>
+          <w:rFonts w:ascii="Arial" w:hAnsi="Arial" w:cs="Arial"/>
+          <w:sz w:val="24"/>
+          <w:szCs w:val="24"/>
+        </w:rPr>
+        <w:t>backend</w:t>
+      </w:r>
+      <w:proofErr w:type="spellEnd"/>
+      <w:r>
+        <w:rPr>
+          <w:rFonts w:ascii="Arial" w:hAnsi="Arial" w:cs="Arial"/>
+          <w:sz w:val="24"/>
+          <w:szCs w:val="24"/>
+        </w:rPr>
+        <w:t xml:space="preserve"> alojado en Google </w:t>
+      </w:r>
+      <w:proofErr w:type="spellStart"/>
+      <w:r>
+        <w:rPr>
+          <w:rFonts w:ascii="Arial" w:hAnsi="Arial" w:cs="Arial"/>
+          <w:sz w:val="24"/>
+          <w:szCs w:val="24"/>
+        </w:rPr>
+        <w:t>Sheets</w:t>
+      </w:r>
+      <w:proofErr w:type="spellEnd"/>
+      <w:r>
+        <w:rPr>
+          <w:rFonts w:ascii="Arial" w:hAnsi="Arial" w:cs="Arial"/>
+          <w:sz w:val="24"/>
+          <w:szCs w:val="24"/>
+        </w:rPr>
+        <w:t>, desde donde se gestionan los registros de usuarios, movimientos de ahorro y sugerencias personalizadas.</w:t>
       </w:r>
     </w:p>
     <w:p>
@@ -2376,6 +2660,7 @@
           <w:szCs w:val="24"/>
         </w:rPr>
       </w:pPr>
+      <w:proofErr w:type="spellStart"/>
       <w:r>
         <w:rPr>
           <w:rFonts w:ascii="Arial" w:hAnsi="Arial" w:cs="Arial"/>
@@ -2384,7 +2669,18 @@
           <w:sz w:val="24"/>
           <w:szCs w:val="24"/>
         </w:rPr>
-        <w:t>Dashboard:</w:t>
+        <w:t>Dashboard</w:t>
+      </w:r>
+      <w:proofErr w:type="spellEnd"/>
+      <w:r>
+        <w:rPr>
+          <w:rFonts w:ascii="Arial" w:hAnsi="Arial" w:cs="Arial"/>
+          <w:b/>
+          <w:bCs/>
+          <w:sz w:val="24"/>
+          <w:szCs w:val="24"/>
+        </w:rPr>
+        <w:t>:</w:t>
       </w:r>
       <w:r>
         <w:rPr>
@@ -2428,7 +2724,25 @@
           <w:szCs w:val="24"/>
         </w:rPr>
         <w:br/>
-        <w:t>Permite registrar nuevos movimientos de ahorro con campos como fecha, monto y tipo. Los registros se vinculan automáticamente al usuario autenticado y se reflejan en tiempo real en el dashboard.</w:t>
+        <w:t xml:space="preserve">Permite registrar nuevos movimientos de ahorro con campos como fecha, monto y tipo. Los registros se vinculan automáticamente al usuario autenticado y se reflejan en tiempo real en el </w:t>
+      </w:r>
+      <w:proofErr w:type="spellStart"/>
+      <w:r>
+        <w:rPr>
+          <w:rFonts w:ascii="Arial" w:hAnsi="Arial" w:cs="Arial"/>
+          <w:sz w:val="24"/>
+          <w:szCs w:val="24"/>
+        </w:rPr>
+        <w:t>dashboard</w:t>
+      </w:r>
+      <w:proofErr w:type="spellEnd"/>
+      <w:r>
+        <w:rPr>
+          <w:rFonts w:ascii="Arial" w:hAnsi="Arial" w:cs="Arial"/>
+          <w:sz w:val="24"/>
+          <w:szCs w:val="24"/>
+        </w:rPr>
+        <w:t>.</w:t>
       </w:r>
     </w:p>
     <w:p>
@@ -2446,6 +2760,7 @@
           <w:szCs w:val="24"/>
         </w:rPr>
       </w:pPr>
+      <w:proofErr w:type="spellStart"/>
       <w:r>
         <w:rPr>
           <w:rFonts w:ascii="Arial" w:hAnsi="Arial" w:cs="Arial"/>
@@ -2454,7 +2769,18 @@
           <w:sz w:val="24"/>
           <w:szCs w:val="24"/>
         </w:rPr>
-        <w:t>IA_Sugerencias:</w:t>
+        <w:t>IA_Sugerencias</w:t>
+      </w:r>
+      <w:proofErr w:type="spellEnd"/>
+      <w:r>
+        <w:rPr>
+          <w:rFonts w:ascii="Arial" w:hAnsi="Arial" w:cs="Arial"/>
+          <w:b/>
+          <w:bCs/>
+          <w:sz w:val="24"/>
+          <w:szCs w:val="24"/>
+        </w:rPr>
+        <w:t>:</w:t>
       </w:r>
       <w:r>
         <w:rPr>
@@ -2498,7 +2824,25 @@
           <w:szCs w:val="24"/>
         </w:rPr>
         <w:br/>
-        <w:t>Simula transferencias o depósitos automáticos, registrando los datos en la base y generando notificaciones automáticas al usuario. Este módulo busca replicar la funcionalidad de Open Banking, fomentando la automatización de los hábitos financieros.</w:t>
+        <w:t xml:space="preserve">Simula transferencias o depósitos automáticos, registrando los datos en la base y generando notificaciones automáticas al usuario. Este módulo busca replicar la funcionalidad de Open </w:t>
+      </w:r>
+      <w:proofErr w:type="spellStart"/>
+      <w:r>
+        <w:rPr>
+          <w:rFonts w:ascii="Arial" w:hAnsi="Arial" w:cs="Arial"/>
+          <w:sz w:val="24"/>
+          <w:szCs w:val="24"/>
+        </w:rPr>
+        <w:t>Banking</w:t>
+      </w:r>
+      <w:proofErr w:type="spellEnd"/>
+      <w:r>
+        <w:rPr>
+          <w:rFonts w:ascii="Arial" w:hAnsi="Arial" w:cs="Arial"/>
+          <w:sz w:val="24"/>
+          <w:szCs w:val="24"/>
+        </w:rPr>
+        <w:t>, fomentando la automatización de los hábitos financieros.</w:t>
       </w:r>
     </w:p>
     <w:p>
@@ -2616,7 +2960,25 @@
           <w:sz w:val="24"/>
           <w:szCs w:val="24"/>
         </w:rPr>
-        <w:t xml:space="preserve"> gracias a dashboards intuitivos y gráficas actualizadas.</w:t>
+        <w:t xml:space="preserve"> gracias a </w:t>
+      </w:r>
+      <w:proofErr w:type="spellStart"/>
+      <w:r>
+        <w:rPr>
+          <w:rFonts w:ascii="Arial" w:hAnsi="Arial" w:cs="Arial"/>
+          <w:sz w:val="24"/>
+          <w:szCs w:val="24"/>
+        </w:rPr>
+        <w:t>dashboards</w:t>
+      </w:r>
+      <w:proofErr w:type="spellEnd"/>
+      <w:r>
+        <w:rPr>
+          <w:rFonts w:ascii="Arial" w:hAnsi="Arial" w:cs="Arial"/>
+          <w:sz w:val="24"/>
+          <w:szCs w:val="24"/>
+        </w:rPr>
+        <w:t xml:space="preserve"> intuitivos y gráficas actualizadas.</w:t>
       </w:r>
     </w:p>
     <w:p>
@@ -2649,7 +3011,43 @@
           <w:sz w:val="24"/>
           <w:szCs w:val="24"/>
         </w:rPr>
-        <w:t xml:space="preserve"> los datos se alojan en la nube y se gestionan con autenticación OTP (One-Time Password).</w:t>
+        <w:t xml:space="preserve"> los datos se alojan en la nube y se gestionan con autenticación OTP (</w:t>
+      </w:r>
+      <w:proofErr w:type="spellStart"/>
+      <w:r>
+        <w:rPr>
+          <w:rFonts w:ascii="Arial" w:hAnsi="Arial" w:cs="Arial"/>
+          <w:sz w:val="24"/>
+          <w:szCs w:val="24"/>
+        </w:rPr>
+        <w:t>One</w:t>
+      </w:r>
+      <w:proofErr w:type="spellEnd"/>
+      <w:r>
+        <w:rPr>
+          <w:rFonts w:ascii="Arial" w:hAnsi="Arial" w:cs="Arial"/>
+          <w:sz w:val="24"/>
+          <w:szCs w:val="24"/>
+        </w:rPr>
+        <w:t xml:space="preserve">-Time </w:t>
+      </w:r>
+      <w:proofErr w:type="spellStart"/>
+      <w:r>
+        <w:rPr>
+          <w:rFonts w:ascii="Arial" w:hAnsi="Arial" w:cs="Arial"/>
+          <w:sz w:val="24"/>
+          <w:szCs w:val="24"/>
+        </w:rPr>
+        <w:t>Password</w:t>
+      </w:r>
+      <w:proofErr w:type="spellEnd"/>
+      <w:r>
+        <w:rPr>
+          <w:rFonts w:ascii="Arial" w:hAnsi="Arial" w:cs="Arial"/>
+          <w:sz w:val="24"/>
+          <w:szCs w:val="24"/>
+        </w:rPr>
+        <w:t>).</w:t>
       </w:r>
     </w:p>
     <w:p>
@@ -2682,7 +3080,25 @@
           <w:sz w:val="24"/>
           <w:szCs w:val="24"/>
         </w:rPr>
-        <w:t xml:space="preserve"> adaptable a integraciones futuras con API de OpenAI o servicios bancarios.</w:t>
+        <w:t xml:space="preserve"> adaptable a integraciones futuras con API de </w:t>
+      </w:r>
+      <w:proofErr w:type="spellStart"/>
+      <w:r>
+        <w:rPr>
+          <w:rFonts w:ascii="Arial" w:hAnsi="Arial" w:cs="Arial"/>
+          <w:sz w:val="24"/>
+          <w:szCs w:val="24"/>
+        </w:rPr>
+        <w:t>OpenAI</w:t>
+      </w:r>
+      <w:proofErr w:type="spellEnd"/>
+      <w:r>
+        <w:rPr>
+          <w:rFonts w:ascii="Arial" w:hAnsi="Arial" w:cs="Arial"/>
+          <w:sz w:val="24"/>
+          <w:szCs w:val="24"/>
+        </w:rPr>
+        <w:t xml:space="preserve"> o servicios bancarios.</w:t>
       </w:r>
     </w:p>
     <w:p>
@@ -2700,7 +3116,23 @@
           <w:rFonts w:ascii="Arial" w:hAnsi="Arial" w:cs="Arial"/>
           <w:color w:val="auto"/>
         </w:rPr>
-        <w:t>Plataforma No-Code Utilizada</w:t>
+        <w:t>Plataforma No-</w:t>
+      </w:r>
+      <w:proofErr w:type="spellStart"/>
+      <w:r>
+        <w:rPr>
+          <w:rFonts w:ascii="Arial" w:hAnsi="Arial" w:cs="Arial"/>
+          <w:color w:val="auto"/>
+        </w:rPr>
+        <w:t>Code</w:t>
+      </w:r>
+      <w:proofErr w:type="spellEnd"/>
+      <w:r>
+        <w:rPr>
+          <w:rFonts w:ascii="Arial" w:hAnsi="Arial" w:cs="Arial"/>
+          <w:color w:val="auto"/>
+        </w:rPr>
+        <w:t xml:space="preserve"> Utilizada</w:t>
       </w:r>
       <w:bookmarkEnd w:id="5"/>
     </w:p>
@@ -2722,6 +3154,7 @@
         </w:rPr>
         <w:t xml:space="preserve">La aplicación fue desarrollada en </w:t>
       </w:r>
+      <w:proofErr w:type="spellStart"/>
       <w:r>
         <w:rPr>
           <w:rFonts w:ascii="Arial" w:hAnsi="Arial" w:cs="Arial"/>
@@ -2730,15 +3163,44 @@
           <w:sz w:val="24"/>
           <w:szCs w:val="24"/>
         </w:rPr>
-        <w:t>Glide App</w:t>
-      </w:r>
-      <w:r>
-        <w:rPr>
-          <w:rFonts w:ascii="Arial" w:hAnsi="Arial" w:cs="Arial"/>
-          <w:sz w:val="24"/>
-          <w:szCs w:val="24"/>
-        </w:rPr>
-        <w:t>, aprovechando su ecosistema No-Code que facilita la creación de interfaces modernas y conectadas a bases de datos en tiempo real. Entre sus principales ventajas destacan:</w:t>
+        <w:t>Glide</w:t>
+      </w:r>
+      <w:proofErr w:type="spellEnd"/>
+      <w:r>
+        <w:rPr>
+          <w:rFonts w:ascii="Arial" w:hAnsi="Arial" w:cs="Arial"/>
+          <w:b/>
+          <w:bCs/>
+          <w:sz w:val="24"/>
+          <w:szCs w:val="24"/>
+        </w:rPr>
+        <w:t xml:space="preserve"> App</w:t>
+      </w:r>
+      <w:r>
+        <w:rPr>
+          <w:rFonts w:ascii="Arial" w:hAnsi="Arial" w:cs="Arial"/>
+          <w:sz w:val="24"/>
+          <w:szCs w:val="24"/>
+        </w:rPr>
+        <w:t>, aprovechando su ecosistema No-</w:t>
+      </w:r>
+      <w:proofErr w:type="spellStart"/>
+      <w:r>
+        <w:rPr>
+          <w:rFonts w:ascii="Arial" w:hAnsi="Arial" w:cs="Arial"/>
+          <w:sz w:val="24"/>
+          <w:szCs w:val="24"/>
+        </w:rPr>
+        <w:t>Code</w:t>
+      </w:r>
+      <w:proofErr w:type="spellEnd"/>
+      <w:r>
+        <w:rPr>
+          <w:rFonts w:ascii="Arial" w:hAnsi="Arial" w:cs="Arial"/>
+          <w:sz w:val="24"/>
+          <w:szCs w:val="24"/>
+        </w:rPr>
+        <w:t xml:space="preserve"> que facilita la creación de interfaces modernas y conectadas a bases de datos en tiempo real. Entre sus principales ventajas destacan:</w:t>
       </w:r>
     </w:p>
     <w:p>
@@ -2771,8 +3233,20 @@
           <w:sz w:val="24"/>
           <w:szCs w:val="24"/>
         </w:rPr>
-        <w:t>Google Sheets</w:t>
-      </w:r>
+        <w:t xml:space="preserve">Google </w:t>
+      </w:r>
+      <w:proofErr w:type="spellStart"/>
+      <w:r>
+        <w:rPr>
+          <w:rFonts w:ascii="Arial" w:hAnsi="Arial" w:cs="Arial"/>
+          <w:b/>
+          <w:bCs/>
+          <w:sz w:val="24"/>
+          <w:szCs w:val="24"/>
+        </w:rPr>
+        <w:t>Sheets</w:t>
+      </w:r>
+      <w:proofErr w:type="spellEnd"/>
       <w:r>
         <w:rPr>
           <w:rFonts w:ascii="Arial" w:hAnsi="Arial" w:cs="Arial"/>
@@ -2871,7 +3345,43 @@
           <w:sz w:val="24"/>
           <w:szCs w:val="24"/>
         </w:rPr>
-        <w:t>Compatibilidad con integraciones de IA mediante OpenAI (en versión Maker o Pro).</w:t>
+        <w:t xml:space="preserve">Compatibilidad con integraciones de IA mediante </w:t>
+      </w:r>
+      <w:proofErr w:type="spellStart"/>
+      <w:r>
+        <w:rPr>
+          <w:rFonts w:ascii="Arial" w:hAnsi="Arial" w:cs="Arial"/>
+          <w:sz w:val="24"/>
+          <w:szCs w:val="24"/>
+        </w:rPr>
+        <w:t>OpenAI</w:t>
+      </w:r>
+      <w:proofErr w:type="spellEnd"/>
+      <w:r>
+        <w:rPr>
+          <w:rFonts w:ascii="Arial" w:hAnsi="Arial" w:cs="Arial"/>
+          <w:sz w:val="24"/>
+          <w:szCs w:val="24"/>
+        </w:rPr>
+        <w:t xml:space="preserve"> (en versión </w:t>
+      </w:r>
+      <w:proofErr w:type="spellStart"/>
+      <w:r>
+        <w:rPr>
+          <w:rFonts w:ascii="Arial" w:hAnsi="Arial" w:cs="Arial"/>
+          <w:sz w:val="24"/>
+          <w:szCs w:val="24"/>
+        </w:rPr>
+        <w:t>Maker</w:t>
+      </w:r>
+      <w:proofErr w:type="spellEnd"/>
+      <w:r>
+        <w:rPr>
+          <w:rFonts w:ascii="Arial" w:hAnsi="Arial" w:cs="Arial"/>
+          <w:sz w:val="24"/>
+          <w:szCs w:val="24"/>
+        </w:rPr>
+        <w:t xml:space="preserve"> o Pro).</w:t>
       </w:r>
     </w:p>
     <w:p>
@@ -2916,7 +3426,43 @@
           <w:sz w:val="24"/>
           <w:szCs w:val="24"/>
         </w:rPr>
-        <w:t>En versiones avanzadas, la app podría conectarse a la API de OpenAI (GPT) para procesar lenguaje natural y generar respuestas personalizadas.</w:t>
+        <w:t xml:space="preserve">En versiones avanzadas, la </w:t>
+      </w:r>
+      <w:proofErr w:type="gramStart"/>
+      <w:r>
+        <w:rPr>
+          <w:rFonts w:ascii="Arial" w:hAnsi="Arial" w:cs="Arial"/>
+          <w:sz w:val="24"/>
+          <w:szCs w:val="24"/>
+        </w:rPr>
+        <w:t>app</w:t>
+      </w:r>
+      <w:proofErr w:type="gramEnd"/>
+      <w:r>
+        <w:rPr>
+          <w:rFonts w:ascii="Arial" w:hAnsi="Arial" w:cs="Arial"/>
+          <w:sz w:val="24"/>
+          <w:szCs w:val="24"/>
+        </w:rPr>
+        <w:t xml:space="preserve"> podría conectarse a la API de </w:t>
+      </w:r>
+      <w:proofErr w:type="spellStart"/>
+      <w:r>
+        <w:rPr>
+          <w:rFonts w:ascii="Arial" w:hAnsi="Arial" w:cs="Arial"/>
+          <w:sz w:val="24"/>
+          <w:szCs w:val="24"/>
+        </w:rPr>
+        <w:t>OpenAI</w:t>
+      </w:r>
+      <w:proofErr w:type="spellEnd"/>
+      <w:r>
+        <w:rPr>
+          <w:rFonts w:ascii="Arial" w:hAnsi="Arial" w:cs="Arial"/>
+          <w:sz w:val="24"/>
+          <w:szCs w:val="24"/>
+        </w:rPr>
+        <w:t xml:space="preserve"> (GPT) para procesar lenguaje natural y generar respuestas personalizadas.</w:t>
       </w:r>
       <w:r>
         <w:rPr>
@@ -2948,7 +3494,43 @@
           <w:sz w:val="24"/>
           <w:szCs w:val="24"/>
         </w:rPr>
-        <w:t>Un script de Google Apps Script que actúe como puente entre Google Sheets y la API de OpenAI.</w:t>
+        <w:t xml:space="preserve">Un script de Google Apps Script que actúe como puente entre Google </w:t>
+      </w:r>
+      <w:proofErr w:type="spellStart"/>
+      <w:r>
+        <w:rPr>
+          <w:rFonts w:ascii="Arial" w:hAnsi="Arial" w:cs="Arial"/>
+          <w:sz w:val="24"/>
+          <w:szCs w:val="24"/>
+        </w:rPr>
+        <w:t>Sheets</w:t>
+      </w:r>
+      <w:proofErr w:type="spellEnd"/>
+      <w:r>
+        <w:rPr>
+          <w:rFonts w:ascii="Arial" w:hAnsi="Arial" w:cs="Arial"/>
+          <w:sz w:val="24"/>
+          <w:szCs w:val="24"/>
+        </w:rPr>
+        <w:t xml:space="preserve"> y la API de </w:t>
+      </w:r>
+      <w:proofErr w:type="spellStart"/>
+      <w:r>
+        <w:rPr>
+          <w:rFonts w:ascii="Arial" w:hAnsi="Arial" w:cs="Arial"/>
+          <w:sz w:val="24"/>
+          <w:szCs w:val="24"/>
+        </w:rPr>
+        <w:t>OpenAI</w:t>
+      </w:r>
+      <w:proofErr w:type="spellEnd"/>
+      <w:r>
+        <w:rPr>
+          <w:rFonts w:ascii="Arial" w:hAnsi="Arial" w:cs="Arial"/>
+          <w:sz w:val="24"/>
+          <w:szCs w:val="24"/>
+        </w:rPr>
+        <w:t>.</w:t>
       </w:r>
     </w:p>
     <w:p>
@@ -2990,7 +3572,25 @@
           <w:sz w:val="24"/>
           <w:szCs w:val="24"/>
         </w:rPr>
-        <w:t>Actualmente para en MVP se utilizo una tabla para las sugerencias donde se almacena información importante para que el usuario se motive y gestiones correctamente sus ahorros.</w:t>
+        <w:t xml:space="preserve">Actualmente para en MVP se </w:t>
+      </w:r>
+      <w:proofErr w:type="spellStart"/>
+      <w:r>
+        <w:rPr>
+          <w:rFonts w:ascii="Arial" w:hAnsi="Arial" w:cs="Arial"/>
+          <w:sz w:val="24"/>
+          <w:szCs w:val="24"/>
+        </w:rPr>
+        <w:t>utilizo</w:t>
+      </w:r>
+      <w:proofErr w:type="spellEnd"/>
+      <w:r>
+        <w:rPr>
+          <w:rFonts w:ascii="Arial" w:hAnsi="Arial" w:cs="Arial"/>
+          <w:sz w:val="24"/>
+          <w:szCs w:val="24"/>
+        </w:rPr>
+        <w:t xml:space="preserve"> una tabla para las sugerencias donde se almacena información importante para que el usuario se motive y gestiones correctamente sus ahorros.</w:t>
       </w:r>
     </w:p>
     <w:p>
@@ -3271,8 +3871,20 @@
                 <w:sz w:val="24"/>
                 <w:szCs w:val="24"/>
               </w:rPr>
-              <w:t>Integración de pagos / Open Banking</w:t>
+              <w:t xml:space="preserve">Integración de pagos / Open </w:t>
             </w:r>
+            <w:proofErr w:type="spellStart"/>
+            <w:r>
+              <w:rPr>
+                <w:rFonts w:ascii="Arial" w:hAnsi="Arial" w:cs="Arial"/>
+                <w:b w:val="0"/>
+                <w:bCs w:val="0"/>
+                <w:sz w:val="24"/>
+                <w:szCs w:val="24"/>
+              </w:rPr>
+              <w:t>Banking</w:t>
+            </w:r>
+            <w:proofErr w:type="spellEnd"/>
           </w:p>
           <w:p>
             <w:pPr>
@@ -3455,13 +4067,23 @@
                 <w:szCs w:val="24"/>
               </w:rPr>
             </w:pPr>
+            <w:proofErr w:type="gramStart"/>
             <w:r>
               <w:rPr>
                 <w:rFonts w:ascii="Arial" w:hAnsi="Arial" w:cs="Arial"/>
                 <w:sz w:val="24"/>
                 <w:szCs w:val="24"/>
               </w:rPr>
-              <w:t>Total estimado</w:t>
+              <w:t>Total</w:t>
+            </w:r>
+            <w:proofErr w:type="gramEnd"/>
+            <w:r>
+              <w:rPr>
+                <w:rFonts w:ascii="Arial" w:hAnsi="Arial" w:cs="Arial"/>
+                <w:sz w:val="24"/>
+                <w:szCs w:val="24"/>
+              </w:rPr>
+              <w:t xml:space="preserve"> estimado</w:t>
             </w:r>
             <w:r>
               <w:rPr>
@@ -4060,6 +4682,7 @@
                 <w:lang w:eastAsia="es-SV"/>
               </w:rPr>
             </w:pPr>
+            <w:proofErr w:type="gramStart"/>
             <w:r>
               <w:rPr>
                 <w:rFonts w:ascii="Arial" w:eastAsia="Times New Roman" w:hAnsi="Arial" w:cs="Arial"/>
@@ -4068,7 +4691,18 @@
                 <w:szCs w:val="24"/>
                 <w:lang w:eastAsia="es-SV"/>
               </w:rPr>
-              <w:t>Total mensual estimado:</w:t>
+              <w:t>Total</w:t>
+            </w:r>
+            <w:proofErr w:type="gramEnd"/>
+            <w:r>
+              <w:rPr>
+                <w:rFonts w:ascii="Arial" w:eastAsia="Times New Roman" w:hAnsi="Arial" w:cs="Arial"/>
+                <w:color w:val="000000"/>
+                <w:sz w:val="24"/>
+                <w:szCs w:val="24"/>
+                <w:lang w:eastAsia="es-SV"/>
+              </w:rPr>
+              <w:t xml:space="preserve"> mensual estimado:</w:t>
             </w:r>
           </w:p>
         </w:tc>
@@ -4317,7 +4951,25 @@
           <w:sz w:val="24"/>
           <w:szCs w:val="24"/>
         </w:rPr>
-        <w:t>Panel de control (Dashboard) con métricas de ahorro y progreso.</w:t>
+        <w:t>Panel de control (</w:t>
+      </w:r>
+      <w:proofErr w:type="spellStart"/>
+      <w:r>
+        <w:rPr>
+          <w:rFonts w:ascii="Arial" w:hAnsi="Arial" w:cs="Arial"/>
+          <w:sz w:val="24"/>
+          <w:szCs w:val="24"/>
+        </w:rPr>
+        <w:t>Dashboard</w:t>
+      </w:r>
+      <w:proofErr w:type="spellEnd"/>
+      <w:r>
+        <w:rPr>
+          <w:rFonts w:ascii="Arial" w:hAnsi="Arial" w:cs="Arial"/>
+          <w:sz w:val="24"/>
+          <w:szCs w:val="24"/>
+        </w:rPr>
+        <w:t>) con métricas de ahorro y progreso.</w:t>
       </w:r>
     </w:p>
     <w:p>
@@ -4446,7 +5098,33 @@
           <w:sz w:val="24"/>
           <w:szCs w:val="24"/>
         </w:rPr>
-        <w:t>La infraestructura de SmartSave AI se basa en una arquitectura en la nube, con una estructura simple pero potente que facilita escalabilidad y seguridad:</w:t>
+        <w:t xml:space="preserve">La infraestructura de </w:t>
+      </w:r>
+      <w:proofErr w:type="spellStart"/>
+      <w:r>
+        <w:rPr>
+          <w:rFonts w:ascii="Arial" w:hAnsi="Arial" w:cs="Arial"/>
+          <w:sz w:val="24"/>
+          <w:szCs w:val="24"/>
+        </w:rPr>
+        <w:t>Smart</w:t>
+      </w:r>
+      <w:r>
+        <w:rPr>
+          <w:rFonts w:ascii="Arial" w:hAnsi="Arial" w:cs="Arial"/>
+          <w:sz w:val="24"/>
+          <w:szCs w:val="24"/>
+        </w:rPr>
+        <w:t>Oink</w:t>
+      </w:r>
+      <w:proofErr w:type="spellEnd"/>
+      <w:r>
+        <w:rPr>
+          <w:rFonts w:ascii="Arial" w:hAnsi="Arial" w:cs="Arial"/>
+          <w:sz w:val="24"/>
+          <w:szCs w:val="24"/>
+        </w:rPr>
+        <w:t xml:space="preserve"> AI se basa en una arquitectura en la nube, con una estructura simple pero potente que facilita escalabilidad y seguridad:</w:t>
       </w:r>
     </w:p>
     <w:p>
@@ -4473,7 +5151,25 @@
           <w:szCs w:val="24"/>
         </w:rPr>
         <w:br/>
-        <w:t>• Glide App → Gestiona la interfaz, la lógica de negocio y sincroniza los datos.</w:t>
+        <w:t xml:space="preserve">• </w:t>
+      </w:r>
+      <w:proofErr w:type="spellStart"/>
+      <w:r>
+        <w:rPr>
+          <w:rFonts w:ascii="Arial" w:hAnsi="Arial" w:cs="Arial"/>
+          <w:sz w:val="24"/>
+          <w:szCs w:val="24"/>
+        </w:rPr>
+        <w:t>Glide</w:t>
+      </w:r>
+      <w:proofErr w:type="spellEnd"/>
+      <w:r>
+        <w:rPr>
+          <w:rFonts w:ascii="Arial" w:hAnsi="Arial" w:cs="Arial"/>
+          <w:sz w:val="24"/>
+          <w:szCs w:val="24"/>
+        </w:rPr>
+        <w:t xml:space="preserve"> App → Gestiona la interfaz, la lógica de negocio y sincroniza los datos.</w:t>
       </w:r>
       <w:r>
         <w:rPr>
@@ -4482,7 +5178,25 @@
           <w:szCs w:val="24"/>
         </w:rPr>
         <w:br/>
-        <w:t>• Google Sheets → Base de datos principal y centro de operaciones.</w:t>
+        <w:t xml:space="preserve">• Google </w:t>
+      </w:r>
+      <w:proofErr w:type="spellStart"/>
+      <w:r>
+        <w:rPr>
+          <w:rFonts w:ascii="Arial" w:hAnsi="Arial" w:cs="Arial"/>
+          <w:sz w:val="24"/>
+          <w:szCs w:val="24"/>
+        </w:rPr>
+        <w:t>Sheets</w:t>
+      </w:r>
+      <w:proofErr w:type="spellEnd"/>
+      <w:r>
+        <w:rPr>
+          <w:rFonts w:ascii="Arial" w:hAnsi="Arial" w:cs="Arial"/>
+          <w:sz w:val="24"/>
+          <w:szCs w:val="24"/>
+        </w:rPr>
+        <w:t xml:space="preserve"> → Base de datos principal y centro de operaciones.</w:t>
       </w:r>
       <w:r>
         <w:rPr>
@@ -4491,7 +5205,25 @@
           <w:szCs w:val="24"/>
         </w:rPr>
         <w:br/>
-        <w:t>• IA (OpenAI / Motor interno) → Proporciona análisis y sugerencias financieras.</w:t>
+        <w:t>• IA (</w:t>
+      </w:r>
+      <w:proofErr w:type="spellStart"/>
+      <w:r>
+        <w:rPr>
+          <w:rFonts w:ascii="Arial" w:hAnsi="Arial" w:cs="Arial"/>
+          <w:sz w:val="24"/>
+          <w:szCs w:val="24"/>
+        </w:rPr>
+        <w:t>OpenAI</w:t>
+      </w:r>
+      <w:proofErr w:type="spellEnd"/>
+      <w:r>
+        <w:rPr>
+          <w:rFonts w:ascii="Arial" w:hAnsi="Arial" w:cs="Arial"/>
+          <w:sz w:val="24"/>
+          <w:szCs w:val="24"/>
+        </w:rPr>
+        <w:t xml:space="preserve"> / Motor interno) → Proporciona análisis y sugerencias financieras.</w:t>
       </w:r>
       <w:r>
         <w:rPr>
@@ -4568,7 +5300,18 @@
         <w:jc w:val="center"/>
       </w:pPr>
       <w:r>
-        <w:t>Figura 1. Diagrama de infraestructura de SmartSave AI.</w:t>
+        <w:t xml:space="preserve">Figura 1. Diagrama de infraestructura de </w:t>
+      </w:r>
+      <w:proofErr w:type="spellStart"/>
+      <w:r>
+        <w:t>Smart</w:t>
+      </w:r>
+      <w:r>
+        <w:t>Oink</w:t>
+      </w:r>
+      <w:proofErr w:type="spellEnd"/>
+      <w:r>
+        <w:t xml:space="preserve"> AI.</w:t>
       </w:r>
     </w:p>
     <w:p>
@@ -5325,12 +6068,21 @@
           <w:color w:val="auto"/>
         </w:rPr>
       </w:pPr>
+      <w:proofErr w:type="gramStart"/>
       <w:r>
         <w:rPr>
           <w:rFonts w:ascii="Arial" w:hAnsi="Arial" w:cs="Arial"/>
           <w:color w:val="auto"/>
         </w:rPr>
-        <w:t>Link de la App:</w:t>
+        <w:t>Link</w:t>
+      </w:r>
+      <w:proofErr w:type="gramEnd"/>
+      <w:r>
+        <w:rPr>
+          <w:rFonts w:ascii="Arial" w:hAnsi="Arial" w:cs="Arial"/>
+          <w:color w:val="auto"/>
+        </w:rPr>
+        <w:t xml:space="preserve"> de la App:</w:t>
       </w:r>
     </w:p>
     <w:p/>
@@ -5365,6 +6117,9 @@
     </w:p>
     <w:p>
       <w:r>
+        <w:rPr>
+          <w:noProof/>
+        </w:rPr>
         <w:drawing>
           <wp:inline distT="0" distB="0" distL="0" distR="0" wp14:anchorId="0AEA00FB" wp14:editId="0877B6A4">
             <wp:extent cx="1017224" cy="1043305"/>
@@ -5431,13 +6186,67 @@
           <w:szCs w:val="24"/>
         </w:rPr>
       </w:pPr>
-      <w:r>
-        <w:rPr>
-          <w:rFonts w:ascii="Arial" w:hAnsi="Arial" w:cs="Arial"/>
-          <w:sz w:val="24"/>
-          <w:szCs w:val="24"/>
-        </w:rPr>
-        <w:t>SmartSave AI representa una solución moderna e inteligente para fomentar la cultura del ahorro personal. A través de su arquitectura escalable basada en Glide App y Google Sheets, la aplicación logra un equilibrio entre simplicidad técnica y funcionalidad avanzada, potenciada por inteligencia artificial para brindar una experiencia financiera personalizada y accesible para todos los usuarios.</w:t>
+      <w:proofErr w:type="spellStart"/>
+      <w:r>
+        <w:rPr>
+          <w:rFonts w:ascii="Arial" w:hAnsi="Arial" w:cs="Arial"/>
+          <w:sz w:val="24"/>
+          <w:szCs w:val="24"/>
+        </w:rPr>
+        <w:t>Smart</w:t>
+      </w:r>
+      <w:r>
+        <w:rPr>
+          <w:rFonts w:ascii="Arial" w:hAnsi="Arial" w:cs="Arial"/>
+          <w:sz w:val="24"/>
+          <w:szCs w:val="24"/>
+        </w:rPr>
+        <w:t>Oink</w:t>
+      </w:r>
+      <w:proofErr w:type="spellEnd"/>
+      <w:r>
+        <w:rPr>
+          <w:rFonts w:ascii="Arial" w:hAnsi="Arial" w:cs="Arial"/>
+          <w:sz w:val="24"/>
+          <w:szCs w:val="24"/>
+        </w:rPr>
+        <w:t xml:space="preserve"> AI representa una solución moderna e inteligente para fomentar la cultura del ahorro personal. A través de su arquitectura escalable basada en </w:t>
+      </w:r>
+      <w:proofErr w:type="spellStart"/>
+      <w:r>
+        <w:rPr>
+          <w:rFonts w:ascii="Arial" w:hAnsi="Arial" w:cs="Arial"/>
+          <w:sz w:val="24"/>
+          <w:szCs w:val="24"/>
+        </w:rPr>
+        <w:t>Glide</w:t>
+      </w:r>
+      <w:proofErr w:type="spellEnd"/>
+      <w:r>
+        <w:rPr>
+          <w:rFonts w:ascii="Arial" w:hAnsi="Arial" w:cs="Arial"/>
+          <w:sz w:val="24"/>
+          <w:szCs w:val="24"/>
+        </w:rPr>
+        <w:t xml:space="preserve"> App y Google </w:t>
+      </w:r>
+      <w:proofErr w:type="spellStart"/>
+      <w:r>
+        <w:rPr>
+          <w:rFonts w:ascii="Arial" w:hAnsi="Arial" w:cs="Arial"/>
+          <w:sz w:val="24"/>
+          <w:szCs w:val="24"/>
+        </w:rPr>
+        <w:t>Sheets</w:t>
+      </w:r>
+      <w:proofErr w:type="spellEnd"/>
+      <w:r>
+        <w:rPr>
+          <w:rFonts w:ascii="Arial" w:hAnsi="Arial" w:cs="Arial"/>
+          <w:sz w:val="24"/>
+          <w:szCs w:val="24"/>
+        </w:rPr>
+        <w:t>, la aplicación logra un equilibrio entre simplicidad técnica y funcionalidad avanzada, potenciada por inteligencia artificial para brindar una experiencia financiera personalizada y accesible para todos los usuarios.</w:t>
       </w:r>
     </w:p>
     <w:sectPr>
